--- a/lr1bd/bin/Debug/Риелтор_Word_Отчет_СТРОКИ.docx
+++ b/lr1bd/bin/Debug/Риелтор_Word_Отчет_СТРОКИ.docx
@@ -17,27 +17,27 @@
     </w:p>
     <w:p>
       <w:r>
-        <w:t>kadastr: 100</w:t>
-      </w:r>
-    </w:p>
-    <w:p>
-      <w:r>
-        <w:t>city_area: Северный</w:t>
-      </w:r>
-    </w:p>
-    <w:p>
-      <w:r>
-        <w:t>building_year: 2023</w:t>
-      </w:r>
-    </w:p>
-    <w:p>
-      <w:r>
-        <w:t>building_material: Дерево</w:t>
-      </w:r>
-    </w:p>
-    <w:p>
-      <w:r>
-        <w:t>fundament_year: 2004</w:t>
+        <w:t>kadastr: 111111111</w:t>
+      </w:r>
+    </w:p>
+    <w:p>
+      <w:r>
+        <w:t>city_area: Центральный</w:t>
+      </w:r>
+    </w:p>
+    <w:p>
+      <w:r>
+        <w:t>building_year: 2000</w:t>
+      </w:r>
+    </w:p>
+    <w:p>
+      <w:r>
+        <w:t>building_material: Кирпич</w:t>
+      </w:r>
+    </w:p>
+    <w:p>
+      <w:r>
+        <w:t>fundament_year: 1999</w:t>
       </w:r>
     </w:p>
     <w:p>
@@ -47,17 +47,17 @@
     </w:p>
     <w:p>
       <w:r>
-        <w:t>floor_quantity: 3</w:t>
-      </w:r>
-    </w:p>
-    <w:p>
-      <w:r>
-        <w:t>apartments_square: 823</w:t>
-      </w:r>
-    </w:p>
-    <w:p>
-      <w:r>
-        <w:t>land_square: 1200</w:t>
+        <w:t>floor_quantity: 4</w:t>
+      </w:r>
+    </w:p>
+    <w:p>
+      <w:r>
+        <w:t>apartments_square: 222</w:t>
+      </w:r>
+    </w:p>
+    <w:p>
+      <w:r>
+        <w:t>land_square: 1234</w:t>
       </w:r>
     </w:p>
     <w:p>
@@ -67,7 +67,7 @@
     </w:p>
     <w:p>
       <w:r>
-        <w:t>apartments_quantity: 6</w:t>
+        <w:t>apartments_quantity: 9</w:t>
       </w:r>
     </w:p>
     <w:p>
@@ -77,7 +77,7 @@
     </w:p>
     <w:p>
       <w:r>
-        <w:t>unique_order_number: 100</w:t>
+        <w:t>unique_order_number: 39</w:t>
       </w:r>
     </w:p>
     <w:p/>
@@ -96,7 +96,7 @@
     </w:p>
     <w:p>
       <w:r>
-        <w:t>number: 2</w:t>
+        <w:t>number: 8</w:t>
       </w:r>
     </w:p>
     <w:p>
@@ -106,27 +106,27 @@
     </w:p>
     <w:p>
       <w:r>
-        <w:t>Rooms_quantity: 3</w:t>
-      </w:r>
-    </w:p>
-    <w:p>
-      <w:r>
-        <w:t>total_space: 221</w:t>
-      </w:r>
-    </w:p>
-    <w:p>
-      <w:r>
-        <w:t>wall_height: 2</w:t>
-      </w:r>
-    </w:p>
-    <w:p>
-      <w:r>
-        <w:t>two_flor_apartment: Нет</w:t>
-      </w:r>
-    </w:p>
-    <w:p>
-      <w:r>
-        <w:t>Kadastr: 100</w:t>
+        <w:t>Rooms_quantity: 1</w:t>
+      </w:r>
+    </w:p>
+    <w:p>
+      <w:r>
+        <w:t>total_space: 582</w:t>
+      </w:r>
+    </w:p>
+    <w:p>
+      <w:r>
+        <w:t>wall_height: 2.3</w:t>
+      </w:r>
+    </w:p>
+    <w:p>
+      <w:r>
+        <w:t>two_flor_apartment: Да</w:t>
+      </w:r>
+    </w:p>
+    <w:p>
+      <w:r>
+        <w:t>Kadastr: 111111111</w:t>
       </w:r>
     </w:p>
     <w:p/>
@@ -145,22 +145,22 @@
     </w:p>
     <w:p>
       <w:r>
-        <w:t>number: 5</w:t>
-      </w:r>
-    </w:p>
-    <w:p>
-      <w:r>
-        <w:t>square: 33</w:t>
-      </w:r>
-    </w:p>
-    <w:p>
-      <w:r>
-        <w:t>razmery: 2.2x3x5</w:t>
-      </w:r>
-    </w:p>
-    <w:p>
-      <w:r>
-        <w:t>room_type: Кухня</w:t>
+        <w:t>number: 17</w:t>
+      </w:r>
+    </w:p>
+    <w:p>
+      <w:r>
+        <w:t>square: 582</w:t>
+      </w:r>
+    </w:p>
+    <w:p>
+      <w:r>
+        <w:t>razmery: 5x8x5</w:t>
+      </w:r>
+    </w:p>
+    <w:p>
+      <w:r>
+        <w:t>room_type: Студия</w:t>
       </w:r>
     </w:p>
     <w:p>
@@ -170,12 +170,12 @@
     </w:p>
     <w:p>
       <w:r>
-        <w:t>room_height: 2</w:t>
-      </w:r>
-    </w:p>
-    <w:p>
-      <w:r>
-        <w:t>socket_number: 6</w:t>
+        <w:t>room_height: 2.3</w:t>
+      </w:r>
+    </w:p>
+    <w:p>
+      <w:r>
+        <w:t>socket_number: 2</w:t>
       </w:r>
     </w:p>
     <w:p>
@@ -185,53 +185,7 @@
     </w:p>
     <w:p>
       <w:r>
-        <w:t>apartment_number: 2</w:t>
-      </w:r>
-    </w:p>
-    <w:p/>
-    <w:p>
-      <w:r>
-        <w:t>number: 6</w:t>
-      </w:r>
-    </w:p>
-    <w:p>
-      <w:r>
-        <w:t>square: 41</w:t>
-      </w:r>
-    </w:p>
-    <w:p>
-      <w:r>
-        <w:t>razmery: 3x5x3.4</w:t>
-      </w:r>
-    </w:p>
-    <w:p>
-      <w:r>
-        <w:t>room_type: Гостинная</w:t>
-      </w:r>
-    </w:p>
-    <w:p>
-      <w:r>
-        <w:t>room_material: Кирпич</w:t>
-      </w:r>
-    </w:p>
-    <w:p>
-      <w:r>
-        <w:t>room_height: 1.7</w:t>
-      </w:r>
-    </w:p>
-    <w:p>
-      <w:r>
-        <w:t>socket_number: 2</w:t>
-      </w:r>
-    </w:p>
-    <w:p>
-      <w:r>
-        <w:t>battery_number: 1</w:t>
-      </w:r>
-    </w:p>
-    <w:p>
-      <w:r>
-        <w:t>apartment_number: 2</w:t>
+        <w:t>apartment_number: 8</w:t>
       </w:r>
     </w:p>
     <w:p/>
